--- a/Source Code/Enhancement/CS340-Algorithms/Rescue_Web_App_Final_Paper-Narrative.docx
+++ b/Source Code/Enhancement/CS340-Algorithms/Rescue_Web_App_Final_Paper-Narrative.docx
@@ -257,7 +257,17 @@
           <w:szCs w:val="24"/>
           <w:shd w:val="clear" w:color="auto" w:fill="F5F5F5"/>
         </w:rPr>
-        <w:t>20</w:t>
+        <w:t>2</w:t>
+      </w:r>
+      <w:r>
+        <w:rPr>
+          <w:rFonts w:ascii="Times New Roman" w:hAnsi="Times New Roman" w:cs="Times New Roman"/>
+          <w:color w:val="565A5C"/>
+          <w:sz w:val="24"/>
+          <w:szCs w:val="24"/>
+          <w:shd w:val="clear" w:color="auto" w:fill="F5F5F5"/>
+        </w:rPr>
+        <w:t>2</w:t>
       </w:r>
       <w:r>
         <w:rPr>
@@ -365,29 +375,7 @@
           <w:szCs w:val="24"/>
           <w:shd w:val="clear" w:color="auto" w:fill="F5F5F5"/>
         </w:rPr>
-        <w:t xml:space="preserve"> to </w:t>
-      </w:r>
-      <w:proofErr w:type="gramStart"/>
-      <w:r>
-        <w:rPr>
-          <w:rFonts w:ascii="Times New Roman" w:hAnsi="Times New Roman" w:cs="Times New Roman"/>
-          <w:color w:val="565A5C"/>
-          <w:sz w:val="24"/>
-          <w:szCs w:val="24"/>
-          <w:shd w:val="clear" w:color="auto" w:fill="F5F5F5"/>
-        </w:rPr>
-        <w:t>identifying</w:t>
-      </w:r>
-      <w:proofErr w:type="gramEnd"/>
-      <w:r>
-        <w:rPr>
-          <w:rFonts w:ascii="Times New Roman" w:hAnsi="Times New Roman" w:cs="Times New Roman"/>
-          <w:color w:val="565A5C"/>
-          <w:sz w:val="24"/>
-          <w:szCs w:val="24"/>
-          <w:shd w:val="clear" w:color="auto" w:fill="F5F5F5"/>
-        </w:rPr>
-        <w:t xml:space="preserve"> dogs that can be trained for their search-and-rescue programs. By leveraging existing data from animal shelters in Austin, GS aims to pinpoint and categorize the available dogs.</w:t>
+        <w:t xml:space="preserve"> to identifying dogs that can be trained for their search-and-rescue programs. By leveraging existing data from animal shelters in Austin, GS aims to pinpoint and categorize the available dogs.</w:t>
       </w:r>
       <w:r>
         <w:rPr>
@@ -481,29 +469,7 @@
           <w:szCs w:val="24"/>
           <w:shd w:val="clear" w:color="auto" w:fill="F5F5F5"/>
         </w:rPr>
-        <w:t xml:space="preserve">the Animal Shelter class, </w:t>
-      </w:r>
-      <w:proofErr w:type="gramStart"/>
-      <w:r>
-        <w:rPr>
-          <w:rFonts w:ascii="Times New Roman" w:hAnsi="Times New Roman" w:cs="Times New Roman"/>
-          <w:color w:val="565A5C"/>
-          <w:sz w:val="24"/>
-          <w:szCs w:val="24"/>
-          <w:shd w:val="clear" w:color="auto" w:fill="F5F5F5"/>
-        </w:rPr>
-        <w:t>It</w:t>
-      </w:r>
-      <w:proofErr w:type="gramEnd"/>
-      <w:r>
-        <w:rPr>
-          <w:rFonts w:ascii="Times New Roman" w:hAnsi="Times New Roman" w:cs="Times New Roman"/>
-          <w:color w:val="565A5C"/>
-          <w:sz w:val="24"/>
-          <w:szCs w:val="24"/>
-          <w:shd w:val="clear" w:color="auto" w:fill="F5F5F5"/>
-        </w:rPr>
-        <w:t xml:space="preserve"> is a monolithic architecture which lacks flexibility and scalability because it is based on one tightly coupled codebase.  If you want to modify or change one function, you must modify the whole application. The process is time-consuming and resource intensive.</w:t>
+        <w:t>the Animal Shelter class, It is a monolithic architecture which lacks flexibility and scalability because it is based on one tightly coupled codebase.  If you want to modify or change one function, you must modify the whole application. The process is time-consuming and resource intensive.</w:t>
       </w:r>
     </w:p>
     <w:p>
@@ -635,29 +601,7 @@
           <w:szCs w:val="24"/>
           <w:shd w:val="clear" w:color="auto" w:fill="F5F5F5"/>
         </w:rPr>
-        <w:t xml:space="preserve">. This will make each service independent and deployable separately. It is best to break up services into smaller, reusable, and maintainable units, such as modules, functions, and classes, </w:t>
-      </w:r>
-      <w:proofErr w:type="gramStart"/>
-      <w:r>
-        <w:rPr>
-          <w:rFonts w:ascii="Times New Roman" w:hAnsi="Times New Roman" w:cs="Times New Roman"/>
-          <w:color w:val="565A5C"/>
-          <w:sz w:val="24"/>
-          <w:szCs w:val="24"/>
-          <w:shd w:val="clear" w:color="auto" w:fill="F5F5F5"/>
-        </w:rPr>
-        <w:t>in order to</w:t>
-      </w:r>
-      <w:proofErr w:type="gramEnd"/>
-      <w:r>
-        <w:rPr>
-          <w:rFonts w:ascii="Times New Roman" w:hAnsi="Times New Roman" w:cs="Times New Roman"/>
-          <w:color w:val="565A5C"/>
-          <w:sz w:val="24"/>
-          <w:szCs w:val="24"/>
-          <w:shd w:val="clear" w:color="auto" w:fill="F5F5F5"/>
-        </w:rPr>
-        <w:t xml:space="preserve"> ensure that they can all be deployed separately. Work is still in progress and using methods that also allow us to access individual elements directly</w:t>
+        <w:t>. This will make each service independent and deployable separately. It is best to break up services into smaller, reusable, and maintainable units, such as modules, functions, and classes, in order to ensure that they can all be deployed separately. Work is still in progress and using methods that also allow us to access individual elements directly</w:t>
       </w:r>
       <w:r>
         <w:rPr>
@@ -677,20 +621,39 @@
           <w:szCs w:val="24"/>
           <w:shd w:val="clear" w:color="auto" w:fill="F5F5F5"/>
         </w:rPr>
-        <w:t>This modular approach to software design loosens the coupling between components, enhancing flexibility and manageability throughout development.</w:t>
-      </w:r>
-    </w:p>
-    <w:p>
-      <w:pPr>
-        <w:spacing w:line="480" w:lineRule="auto"/>
-        <w:rPr>
-          <w:rFonts w:ascii="Times New Roman" w:hAnsi="Times New Roman" w:cs="Times New Roman"/>
-          <w:color w:val="565A5C"/>
-          <w:sz w:val="24"/>
-          <w:szCs w:val="24"/>
-          <w:shd w:val="clear" w:color="auto" w:fill="F5F5F5"/>
-        </w:rPr>
-      </w:pPr>
+        <w:t xml:space="preserve">This modular software design method reduces </w:t>
+      </w:r>
+      <w:r>
+        <w:rPr>
+          <w:rFonts w:ascii="Times New Roman" w:hAnsi="Times New Roman" w:cs="Times New Roman"/>
+          <w:color w:val="565A5C"/>
+          <w:sz w:val="24"/>
+          <w:szCs w:val="24"/>
+          <w:shd w:val="clear" w:color="auto" w:fill="F5F5F5"/>
+        </w:rPr>
+        <w:t>dependency</w:t>
+      </w:r>
+      <w:r>
+        <w:rPr>
+          <w:rFonts w:ascii="Times New Roman" w:hAnsi="Times New Roman" w:cs="Times New Roman"/>
+          <w:color w:val="565A5C"/>
+          <w:sz w:val="24"/>
+          <w:szCs w:val="24"/>
+          <w:shd w:val="clear" w:color="auto" w:fill="F5F5F5"/>
+        </w:rPr>
+        <w:t xml:space="preserve"> between components, improving flexibility </w:t>
+      </w:r>
+      <w:r>
+        <w:rPr>
+          <w:rFonts w:ascii="Times New Roman" w:hAnsi="Times New Roman" w:cs="Times New Roman"/>
+          <w:color w:val="565A5C"/>
+          <w:sz w:val="24"/>
+          <w:szCs w:val="24"/>
+          <w:shd w:val="clear" w:color="auto" w:fill="F5F5F5"/>
+        </w:rPr>
+        <w:lastRenderedPageBreak/>
+        <w:t>and control during the development process.</w:t>
+      </w:r>
       <w:r>
         <w:rPr>
           <w:rFonts w:ascii="Times New Roman" w:hAnsi="Times New Roman" w:cs="Times New Roman"/>
@@ -700,7 +663,6 @@
           <w:szCs w:val="24"/>
           <w:shd w:val="clear" w:color="auto" w:fill="F5F5F5"/>
         </w:rPr>
-        <w:lastRenderedPageBreak/>
         <w:drawing>
           <wp:inline distT="0" distB="0" distL="0" distR="0" wp14:anchorId="600482FD" wp14:editId="2822047F">
             <wp:extent cx="4823460" cy="4716780"/>
@@ -1891,11 +1853,82 @@
       <w:r>
         <w:rPr>
           <w:rFonts w:ascii="Times New Roman" w:hAnsi="Times New Roman" w:cs="Times New Roman"/>
-          <w:color w:val="565A5C"/>
-          <w:sz w:val="24"/>
-          <w:szCs w:val="24"/>
-          <w:shd w:val="clear" w:color="auto" w:fill="F5F5F5"/>
-        </w:rPr>
+          <w:noProof/>
+          <w:color w:val="565A5C"/>
+          <w:sz w:val="24"/>
+          <w:szCs w:val="24"/>
+          <w:shd w:val="clear" w:color="auto" w:fill="F5F5F5"/>
+        </w:rPr>
+        <w:lastRenderedPageBreak/>
+        <w:drawing>
+          <wp:inline distT="0" distB="0" distL="0" distR="0" wp14:anchorId="2D47EFCF" wp14:editId="37020D07">
+            <wp:extent cx="5943600" cy="7601585"/>
+            <wp:effectExtent l="0" t="0" r="0" b="0"/>
+            <wp:docPr id="1251228664" name="Picture 1" descr="A screenshot of a computer program&#10;&#10;AI-generated content may be incorrect."/>
+            <wp:cNvGraphicFramePr>
+              <a:graphicFrameLocks xmlns:a="http://schemas.openxmlformats.org/drawingml/2006/main" noChangeAspect="1"/>
+            </wp:cNvGraphicFramePr>
+            <a:graphic xmlns:a="http://schemas.openxmlformats.org/drawingml/2006/main">
+              <a:graphicData uri="http://schemas.openxmlformats.org/drawingml/2006/picture">
+                <pic:pic xmlns:pic="http://schemas.openxmlformats.org/drawingml/2006/picture">
+                  <pic:nvPicPr>
+                    <pic:cNvPr id="1251228664" name="Picture 1" descr="A screenshot of a computer program&#10;&#10;AI-generated content may be incorrect."/>
+                    <pic:cNvPicPr/>
+                  </pic:nvPicPr>
+                  <pic:blipFill>
+                    <a:blip r:embed="rId16"/>
+                    <a:stretch>
+                      <a:fillRect/>
+                    </a:stretch>
+                  </pic:blipFill>
+                  <pic:spPr>
+                    <a:xfrm>
+                      <a:off x="0" y="0"/>
+                      <a:ext cx="5943600" cy="7601585"/>
+                    </a:xfrm>
+                    <a:prstGeom prst="rect">
+                      <a:avLst/>
+                    </a:prstGeom>
+                  </pic:spPr>
+                </pic:pic>
+              </a:graphicData>
+            </a:graphic>
+          </wp:inline>
+        </w:drawing>
+      </w:r>
+    </w:p>
+    <w:p>
+      <w:pPr>
+        <w:spacing w:line="480" w:lineRule="auto"/>
+        <w:rPr>
+          <w:rFonts w:ascii="Times New Roman" w:hAnsi="Times New Roman" w:cs="Times New Roman"/>
+          <w:color w:val="565A5C"/>
+          <w:sz w:val="24"/>
+          <w:szCs w:val="24"/>
+          <w:shd w:val="clear" w:color="auto" w:fill="F5F5F5"/>
+        </w:rPr>
+      </w:pPr>
+    </w:p>
+    <w:p>
+      <w:pPr>
+        <w:spacing w:line="480" w:lineRule="auto"/>
+        <w:rPr>
+          <w:rFonts w:ascii="Times New Roman" w:hAnsi="Times New Roman" w:cs="Times New Roman"/>
+          <w:color w:val="565A5C"/>
+          <w:sz w:val="24"/>
+          <w:szCs w:val="24"/>
+          <w:shd w:val="clear" w:color="auto" w:fill="F5F5F5"/>
+        </w:rPr>
+      </w:pPr>
+      <w:r>
+        <w:rPr>
+          <w:rFonts w:ascii="Times New Roman" w:hAnsi="Times New Roman" w:cs="Times New Roman"/>
+          <w:color w:val="565A5C"/>
+          <w:sz w:val="24"/>
+          <w:szCs w:val="24"/>
+          <w:shd w:val="clear" w:color="auto" w:fill="F5F5F5"/>
+        </w:rPr>
+        <w:lastRenderedPageBreak/>
         <w:t>This artifact has been improved in a way that aligns with the course outcomes I aimed to achieve.</w:t>
       </w:r>
     </w:p>
@@ -2070,7 +2103,351 @@
           <w:szCs w:val="24"/>
           <w:shd w:val="clear" w:color="auto" w:fill="F5F5F5"/>
         </w:rPr>
-        <w:t xml:space="preserve">, which will enhance data access speed and facilitate </w:t>
+        <w:t>, which will enhance data access speed and facilitate operations such as</w:t>
+      </w:r>
+      <w:r>
+        <w:rPr>
+          <w:rFonts w:ascii="Times New Roman" w:hAnsi="Times New Roman" w:cs="Times New Roman"/>
+          <w:color w:val="565A5C"/>
+          <w:sz w:val="24"/>
+          <w:szCs w:val="24"/>
+          <w:shd w:val="clear" w:color="auto" w:fill="F5F5F5"/>
+        </w:rPr>
+        <w:t xml:space="preserve"> Sorting, Searching, Filtering </w:t>
+      </w:r>
+      <w:r>
+        <w:rPr>
+          <w:rFonts w:ascii="Times New Roman" w:hAnsi="Times New Roman" w:cs="Times New Roman"/>
+          <w:color w:val="565A5C"/>
+          <w:sz w:val="24"/>
+          <w:szCs w:val="24"/>
+          <w:shd w:val="clear" w:color="auto" w:fill="F5F5F5"/>
+        </w:rPr>
+        <w:t>etc</w:t>
+      </w:r>
+      <w:r>
+        <w:rPr>
+          <w:rFonts w:ascii="Times New Roman" w:hAnsi="Times New Roman" w:cs="Times New Roman"/>
+          <w:color w:val="565A5C"/>
+          <w:sz w:val="24"/>
+          <w:szCs w:val="24"/>
+          <w:shd w:val="clear" w:color="auto" w:fill="F5F5F5"/>
+        </w:rPr>
+        <w:t xml:space="preserve"> </w:t>
+      </w:r>
+      <w:r>
+        <w:rPr>
+          <w:rFonts w:ascii="Times New Roman" w:hAnsi="Times New Roman" w:cs="Times New Roman"/>
+          <w:color w:val="565A5C"/>
+          <w:sz w:val="24"/>
+          <w:szCs w:val="24"/>
+          <w:shd w:val="clear" w:color="auto" w:fill="F5F5F5"/>
+        </w:rPr>
+        <w:t xml:space="preserve">speeding up data retrieval </w:t>
+      </w:r>
+      <w:r>
+        <w:rPr>
+          <w:rFonts w:ascii="Times New Roman" w:hAnsi="Times New Roman" w:cs="Times New Roman"/>
+          <w:color w:val="565A5C"/>
+          <w:sz w:val="24"/>
+          <w:szCs w:val="24"/>
+          <w:shd w:val="clear" w:color="auto" w:fill="F5F5F5"/>
+        </w:rPr>
+        <w:t>leading to improved performance</w:t>
+      </w:r>
+      <w:r>
+        <w:rPr>
+          <w:rFonts w:ascii="Times New Roman" w:hAnsi="Times New Roman" w:cs="Times New Roman"/>
+          <w:color w:val="565A5C"/>
+          <w:sz w:val="24"/>
+          <w:szCs w:val="24"/>
+          <w:shd w:val="clear" w:color="auto" w:fill="F5F5F5"/>
+        </w:rPr>
+        <w:t xml:space="preserve">. </w:t>
+      </w:r>
+    </w:p>
+    <w:p>
+      <w:pPr>
+        <w:spacing w:line="480" w:lineRule="auto"/>
+        <w:rPr>
+          <w:rFonts w:ascii="Times New Roman" w:hAnsi="Times New Roman" w:cs="Times New Roman"/>
+          <w:color w:val="565A5C"/>
+          <w:sz w:val="24"/>
+          <w:szCs w:val="24"/>
+          <w:shd w:val="clear" w:color="auto" w:fill="F5F5F5"/>
+        </w:rPr>
+      </w:pPr>
+      <w:r>
+        <w:rPr>
+          <w:rFonts w:ascii="Times New Roman" w:hAnsi="Times New Roman" w:cs="Times New Roman"/>
+          <w:color w:val="565A5C"/>
+          <w:sz w:val="24"/>
+          <w:szCs w:val="24"/>
+          <w:shd w:val="clear" w:color="auto" w:fill="F5F5F5"/>
+        </w:rPr>
+        <w:t>[Course Outcomes: 4]: Demonstrate an ability to use well-founded and innovative techniques, skills, and tools in computing practices for the purpose of implementing computer solutions that deliver value and accomplish industry-specific goals.</w:t>
+      </w:r>
+    </w:p>
+    <w:p>
+      <w:pPr>
+        <w:spacing w:line="480" w:lineRule="auto"/>
+        <w:rPr>
+          <w:rFonts w:ascii="Times New Roman" w:hAnsi="Times New Roman" w:cs="Times New Roman"/>
+          <w:color w:val="565A5C"/>
+          <w:sz w:val="24"/>
+          <w:szCs w:val="24"/>
+          <w:shd w:val="clear" w:color="auto" w:fill="F5F5F5"/>
+        </w:rPr>
+      </w:pPr>
+      <w:r>
+        <w:rPr>
+          <w:rFonts w:ascii="Times New Roman" w:hAnsi="Times New Roman" w:cs="Times New Roman"/>
+          <w:color w:val="565A5C"/>
+          <w:sz w:val="24"/>
+          <w:szCs w:val="24"/>
+          <w:shd w:val="clear" w:color="auto" w:fill="F5F5F5"/>
+        </w:rPr>
+        <w:t>I have also demonstrated my a</w:t>
+      </w:r>
+      <w:r>
+        <w:rPr>
+          <w:rFonts w:ascii="Times New Roman" w:hAnsi="Times New Roman" w:cs="Times New Roman"/>
+          <w:color w:val="565A5C"/>
+          <w:sz w:val="24"/>
+          <w:szCs w:val="24"/>
+          <w:shd w:val="clear" w:color="auto" w:fill="F5F5F5"/>
+        </w:rPr>
+        <w:t>bility to use well-founded and innovative techniques, skills, and tools in computing practices to implement computer solutions that deliver value and accomplish industry-specific goals</w:t>
+      </w:r>
+      <w:r>
+        <w:rPr>
+          <w:rFonts w:ascii="Times New Roman" w:hAnsi="Times New Roman" w:cs="Times New Roman"/>
+          <w:color w:val="565A5C"/>
+          <w:sz w:val="24"/>
+          <w:szCs w:val="24"/>
+          <w:shd w:val="clear" w:color="auto" w:fill="F5F5F5"/>
+        </w:rPr>
+        <w:t>, b</w:t>
+      </w:r>
+      <w:r>
+        <w:rPr>
+          <w:rFonts w:ascii="Times New Roman" w:hAnsi="Times New Roman" w:cs="Times New Roman"/>
+          <w:color w:val="565A5C"/>
+          <w:sz w:val="24"/>
+          <w:szCs w:val="24"/>
+          <w:shd w:val="clear" w:color="auto" w:fill="F5F5F5"/>
+        </w:rPr>
+        <w:t>y selecting data structures and algorithms in a creative manner</w:t>
+      </w:r>
+      <w:r>
+        <w:rPr>
+          <w:rFonts w:ascii="Times New Roman" w:hAnsi="Times New Roman" w:cs="Times New Roman"/>
+          <w:color w:val="565A5C"/>
+          <w:sz w:val="24"/>
+          <w:szCs w:val="24"/>
+          <w:shd w:val="clear" w:color="auto" w:fill="F5F5F5"/>
+        </w:rPr>
+        <w:t xml:space="preserve"> to</w:t>
+      </w:r>
+      <w:r>
+        <w:rPr>
+          <w:rFonts w:ascii="Times New Roman" w:hAnsi="Times New Roman" w:cs="Times New Roman"/>
+          <w:color w:val="565A5C"/>
+          <w:sz w:val="24"/>
+          <w:szCs w:val="24"/>
+          <w:shd w:val="clear" w:color="auto" w:fill="F5F5F5"/>
+        </w:rPr>
+        <w:t xml:space="preserve"> enhance the system's value and performance. </w:t>
+      </w:r>
+      <w:r>
+        <w:rPr>
+          <w:rFonts w:ascii="Times New Roman" w:hAnsi="Times New Roman" w:cs="Times New Roman"/>
+          <w:color w:val="565A5C"/>
+          <w:sz w:val="24"/>
+          <w:szCs w:val="24"/>
+          <w:shd w:val="clear" w:color="auto" w:fill="F5F5F5"/>
+        </w:rPr>
+        <w:t xml:space="preserve">I have optimized </w:t>
+      </w:r>
+      <w:r>
+        <w:rPr>
+          <w:rFonts w:ascii="Times New Roman" w:hAnsi="Times New Roman" w:cs="Times New Roman"/>
+          <w:color w:val="565A5C"/>
+          <w:sz w:val="24"/>
+          <w:szCs w:val="24"/>
+          <w:shd w:val="clear" w:color="auto" w:fill="F5F5F5"/>
+        </w:rPr>
+        <w:t>system performance and value</w:t>
+      </w:r>
+      <w:r>
+        <w:rPr>
+          <w:rFonts w:ascii="Times New Roman" w:hAnsi="Times New Roman" w:cs="Times New Roman"/>
+          <w:color w:val="565A5C"/>
+          <w:sz w:val="24"/>
+          <w:szCs w:val="24"/>
+          <w:shd w:val="clear" w:color="auto" w:fill="F5F5F5"/>
+        </w:rPr>
+        <w:t xml:space="preserve"> by</w:t>
+      </w:r>
+      <w:r>
+        <w:rPr>
+          <w:rFonts w:ascii="Times New Roman" w:hAnsi="Times New Roman" w:cs="Times New Roman"/>
+          <w:color w:val="565A5C"/>
+          <w:sz w:val="24"/>
+          <w:szCs w:val="24"/>
+          <w:shd w:val="clear" w:color="auto" w:fill="F5F5F5"/>
+        </w:rPr>
+        <w:t xml:space="preserve"> choosing the right data structure for organizing data</w:t>
+      </w:r>
+      <w:r>
+        <w:rPr>
+          <w:rFonts w:ascii="Times New Roman" w:hAnsi="Times New Roman" w:cs="Times New Roman"/>
+          <w:color w:val="565A5C"/>
+          <w:sz w:val="24"/>
+          <w:szCs w:val="24"/>
+          <w:shd w:val="clear" w:color="auto" w:fill="F5F5F5"/>
+        </w:rPr>
+        <w:t xml:space="preserve"> that</w:t>
+      </w:r>
+      <w:r>
+        <w:rPr>
+          <w:rFonts w:ascii="Times New Roman" w:hAnsi="Times New Roman" w:cs="Times New Roman"/>
+          <w:color w:val="565A5C"/>
+          <w:sz w:val="24"/>
+          <w:szCs w:val="24"/>
+          <w:shd w:val="clear" w:color="auto" w:fill="F5F5F5"/>
+        </w:rPr>
+        <w:t xml:space="preserve"> can significantly impact efficiency</w:t>
+      </w:r>
+      <w:r>
+        <w:rPr>
+          <w:rFonts w:ascii="Times New Roman" w:hAnsi="Times New Roman" w:cs="Times New Roman"/>
+          <w:color w:val="565A5C"/>
+          <w:sz w:val="24"/>
+          <w:szCs w:val="24"/>
+          <w:shd w:val="clear" w:color="auto" w:fill="F5F5F5"/>
+        </w:rPr>
+        <w:t xml:space="preserve"> </w:t>
+      </w:r>
+      <w:r>
+        <w:rPr>
+          <w:rFonts w:ascii="Times New Roman" w:hAnsi="Times New Roman" w:cs="Times New Roman"/>
+          <w:color w:val="565A5C"/>
+          <w:sz w:val="24"/>
+          <w:szCs w:val="24"/>
+          <w:shd w:val="clear" w:color="auto" w:fill="F5F5F5"/>
+        </w:rPr>
+        <w:t>and</w:t>
+      </w:r>
+      <w:r>
+        <w:rPr>
+          <w:rFonts w:ascii="Times New Roman" w:hAnsi="Times New Roman" w:cs="Times New Roman"/>
+          <w:color w:val="565A5C"/>
+          <w:sz w:val="24"/>
+          <w:szCs w:val="24"/>
+          <w:shd w:val="clear" w:color="auto" w:fill="F5F5F5"/>
+        </w:rPr>
+        <w:t xml:space="preserve"> </w:t>
+      </w:r>
+      <w:r>
+        <w:rPr>
+          <w:rFonts w:ascii="Times New Roman" w:hAnsi="Times New Roman" w:cs="Times New Roman"/>
+          <w:color w:val="565A5C"/>
+          <w:sz w:val="24"/>
+          <w:szCs w:val="24"/>
+          <w:shd w:val="clear" w:color="auto" w:fill="F5F5F5"/>
+        </w:rPr>
+        <w:t>improv</w:t>
+      </w:r>
+      <w:r>
+        <w:rPr>
+          <w:rFonts w:ascii="Times New Roman" w:hAnsi="Times New Roman" w:cs="Times New Roman"/>
+          <w:color w:val="565A5C"/>
+          <w:sz w:val="24"/>
+          <w:szCs w:val="24"/>
+          <w:shd w:val="clear" w:color="auto" w:fill="F5F5F5"/>
+        </w:rPr>
+        <w:t>e</w:t>
+      </w:r>
+      <w:r>
+        <w:rPr>
+          <w:rFonts w:ascii="Times New Roman" w:hAnsi="Times New Roman" w:cs="Times New Roman"/>
+          <w:color w:val="565A5C"/>
+          <w:sz w:val="24"/>
+          <w:szCs w:val="24"/>
+          <w:shd w:val="clear" w:color="auto" w:fill="F5F5F5"/>
+        </w:rPr>
+        <w:t xml:space="preserve"> user experience</w:t>
+      </w:r>
+      <w:r>
+        <w:rPr>
+          <w:rFonts w:ascii="Times New Roman" w:hAnsi="Times New Roman" w:cs="Times New Roman"/>
+          <w:color w:val="565A5C"/>
+          <w:sz w:val="24"/>
+          <w:szCs w:val="24"/>
+          <w:shd w:val="clear" w:color="auto" w:fill="F5F5F5"/>
+        </w:rPr>
+        <w:t xml:space="preserve">. Additionally, this enhancement </w:t>
+      </w:r>
+      <w:r>
+        <w:rPr>
+          <w:rFonts w:ascii="Times New Roman" w:hAnsi="Times New Roman" w:cs="Times New Roman"/>
+          <w:color w:val="565A5C"/>
+          <w:sz w:val="24"/>
+          <w:szCs w:val="24"/>
+          <w:shd w:val="clear" w:color="auto" w:fill="F5F5F5"/>
+        </w:rPr>
+        <w:t>also benefits the sy</w:t>
+      </w:r>
+      <w:r>
+        <w:rPr>
+          <w:rFonts w:ascii="Times New Roman" w:hAnsi="Times New Roman" w:cs="Times New Roman"/>
+          <w:color w:val="565A5C"/>
+          <w:sz w:val="24"/>
+          <w:szCs w:val="24"/>
+          <w:shd w:val="clear" w:color="auto" w:fill="F5F5F5"/>
+        </w:rPr>
+        <w:t xml:space="preserve">stem </w:t>
+      </w:r>
+      <w:r>
+        <w:rPr>
+          <w:rFonts w:ascii="Times New Roman" w:hAnsi="Times New Roman" w:cs="Times New Roman"/>
+          <w:color w:val="565A5C"/>
+          <w:sz w:val="24"/>
+          <w:szCs w:val="24"/>
+          <w:shd w:val="clear" w:color="auto" w:fill="F5F5F5"/>
+        </w:rPr>
+        <w:t xml:space="preserve">in </w:t>
+      </w:r>
+      <w:r>
+        <w:rPr>
+          <w:rFonts w:ascii="Times New Roman" w:hAnsi="Times New Roman" w:cs="Times New Roman"/>
+          <w:color w:val="565A5C"/>
+          <w:sz w:val="24"/>
+          <w:szCs w:val="24"/>
+          <w:shd w:val="clear" w:color="auto" w:fill="F5F5F5"/>
+        </w:rPr>
+        <w:t>design optimization include reducing latency, improving throughput, ensuring scalability, and maintaining robustness.</w:t>
+      </w:r>
+      <w:r>
+        <w:rPr>
+          <w:rFonts w:ascii="Times New Roman" w:hAnsi="Times New Roman" w:cs="Times New Roman"/>
+          <w:color w:val="565A5C"/>
+          <w:sz w:val="24"/>
+          <w:szCs w:val="24"/>
+          <w:shd w:val="clear" w:color="auto" w:fill="F5F5F5"/>
+        </w:rPr>
+        <w:t xml:space="preserve"> </w:t>
+      </w:r>
+      <w:r>
+        <w:rPr>
+          <w:rFonts w:ascii="Times New Roman" w:hAnsi="Times New Roman" w:cs="Times New Roman"/>
+          <w:color w:val="565A5C"/>
+          <w:sz w:val="24"/>
+          <w:szCs w:val="24"/>
+          <w:shd w:val="clear" w:color="auto" w:fill="F5F5F5"/>
+        </w:rPr>
+        <w:t xml:space="preserve">The aim of these actions is to showcase our capacity to utilize established and creative methods, expertise, and resources to build in-demand computer </w:t>
       </w:r>
       <w:r>
         <w:rPr>
@@ -2081,27 +2458,7 @@
           <w:shd w:val="clear" w:color="auto" w:fill="F5F5F5"/>
         </w:rPr>
         <w:lastRenderedPageBreak/>
-        <w:t>operations such as</w:t>
-      </w:r>
-      <w:r>
-        <w:rPr>
-          <w:rFonts w:ascii="Times New Roman" w:hAnsi="Times New Roman" w:cs="Times New Roman"/>
-          <w:color w:val="565A5C"/>
-          <w:sz w:val="24"/>
-          <w:szCs w:val="24"/>
-          <w:shd w:val="clear" w:color="auto" w:fill="F5F5F5"/>
-        </w:rPr>
-        <w:t xml:space="preserve"> Sorting, Searching, Filtering </w:t>
-      </w:r>
-      <w:r>
-        <w:rPr>
-          <w:rFonts w:ascii="Times New Roman" w:hAnsi="Times New Roman" w:cs="Times New Roman"/>
-          <w:color w:val="565A5C"/>
-          <w:sz w:val="24"/>
-          <w:szCs w:val="24"/>
-          <w:shd w:val="clear" w:color="auto" w:fill="F5F5F5"/>
-        </w:rPr>
-        <w:t>etc</w:t>
+        <w:t>solutions that provide value and achieve industry-specific objectives.</w:t>
       </w:r>
       <w:r>
         <w:rPr>
@@ -2121,181 +2478,81 @@
           <w:szCs w:val="24"/>
           <w:shd w:val="clear" w:color="auto" w:fill="F5F5F5"/>
         </w:rPr>
-        <w:t xml:space="preserve">speeding up data retrieval </w:t>
-      </w:r>
-      <w:r>
-        <w:rPr>
-          <w:rFonts w:ascii="Times New Roman" w:hAnsi="Times New Roman" w:cs="Times New Roman"/>
-          <w:color w:val="565A5C"/>
-          <w:sz w:val="24"/>
-          <w:szCs w:val="24"/>
-          <w:shd w:val="clear" w:color="auto" w:fill="F5F5F5"/>
-        </w:rPr>
-        <w:t>leading to improved performance</w:t>
-      </w:r>
-      <w:r>
-        <w:rPr>
-          <w:rFonts w:ascii="Times New Roman" w:hAnsi="Times New Roman" w:cs="Times New Roman"/>
-          <w:color w:val="565A5C"/>
-          <w:sz w:val="24"/>
-          <w:szCs w:val="24"/>
-          <w:shd w:val="clear" w:color="auto" w:fill="F5F5F5"/>
-        </w:rPr>
-        <w:t xml:space="preserve">. </w:t>
-      </w:r>
-    </w:p>
-    <w:p>
-      <w:pPr>
-        <w:spacing w:line="480" w:lineRule="auto"/>
-        <w:rPr>
-          <w:rFonts w:ascii="Times New Roman" w:hAnsi="Times New Roman" w:cs="Times New Roman"/>
-          <w:color w:val="565A5C"/>
-          <w:sz w:val="24"/>
-          <w:szCs w:val="24"/>
-          <w:shd w:val="clear" w:color="auto" w:fill="F5F5F5"/>
-        </w:rPr>
-      </w:pPr>
-      <w:r>
-        <w:rPr>
-          <w:rFonts w:ascii="Times New Roman" w:hAnsi="Times New Roman" w:cs="Times New Roman"/>
-          <w:color w:val="565A5C"/>
-          <w:sz w:val="24"/>
-          <w:szCs w:val="24"/>
-          <w:shd w:val="clear" w:color="auto" w:fill="F5F5F5"/>
-        </w:rPr>
-        <w:t>[Course Outcomes: 4]: Demonstrate an ability to use well-founded and innovative techniques, skills, and tools in computing practices for the purpose of implementing computer solutions that deliver value and accomplish industry-specific goals.</w:t>
-      </w:r>
-    </w:p>
-    <w:p>
-      <w:pPr>
-        <w:spacing w:line="480" w:lineRule="auto"/>
-        <w:rPr>
-          <w:rFonts w:ascii="Times New Roman" w:hAnsi="Times New Roman" w:cs="Times New Roman"/>
-          <w:color w:val="565A5C"/>
-          <w:sz w:val="24"/>
-          <w:szCs w:val="24"/>
-          <w:shd w:val="clear" w:color="auto" w:fill="F5F5F5"/>
-        </w:rPr>
-      </w:pPr>
-      <w:r>
-        <w:rPr>
-          <w:rFonts w:ascii="Times New Roman" w:hAnsi="Times New Roman" w:cs="Times New Roman"/>
-          <w:color w:val="565A5C"/>
-          <w:sz w:val="24"/>
-          <w:szCs w:val="24"/>
-          <w:shd w:val="clear" w:color="auto" w:fill="F5F5F5"/>
-        </w:rPr>
-        <w:t>I have also demonstrated my a</w:t>
-      </w:r>
-      <w:r>
-        <w:rPr>
-          <w:rFonts w:ascii="Times New Roman" w:hAnsi="Times New Roman" w:cs="Times New Roman"/>
-          <w:color w:val="565A5C"/>
-          <w:sz w:val="24"/>
-          <w:szCs w:val="24"/>
-          <w:shd w:val="clear" w:color="auto" w:fill="F5F5F5"/>
-        </w:rPr>
-        <w:t>bility to use well-founded and innovative techniques, skills, and tools in computing practices to implement computer solutions that deliver value and accomplish industry-specific goals</w:t>
-      </w:r>
-      <w:r>
-        <w:rPr>
-          <w:rFonts w:ascii="Times New Roman" w:hAnsi="Times New Roman" w:cs="Times New Roman"/>
-          <w:color w:val="565A5C"/>
-          <w:sz w:val="24"/>
-          <w:szCs w:val="24"/>
-          <w:shd w:val="clear" w:color="auto" w:fill="F5F5F5"/>
-        </w:rPr>
-        <w:t>, b</w:t>
-      </w:r>
-      <w:r>
-        <w:rPr>
-          <w:rFonts w:ascii="Times New Roman" w:hAnsi="Times New Roman" w:cs="Times New Roman"/>
-          <w:color w:val="565A5C"/>
-          <w:sz w:val="24"/>
-          <w:szCs w:val="24"/>
-          <w:shd w:val="clear" w:color="auto" w:fill="F5F5F5"/>
-        </w:rPr>
-        <w:t>y selecting data structures and algorithms in a creative manner</w:t>
-      </w:r>
-      <w:r>
-        <w:rPr>
-          <w:rFonts w:ascii="Times New Roman" w:hAnsi="Times New Roman" w:cs="Times New Roman"/>
-          <w:color w:val="565A5C"/>
-          <w:sz w:val="24"/>
-          <w:szCs w:val="24"/>
-          <w:shd w:val="clear" w:color="auto" w:fill="F5F5F5"/>
-        </w:rPr>
-        <w:t xml:space="preserve"> to</w:t>
-      </w:r>
-      <w:r>
-        <w:rPr>
-          <w:rFonts w:ascii="Times New Roman" w:hAnsi="Times New Roman" w:cs="Times New Roman"/>
-          <w:color w:val="565A5C"/>
-          <w:sz w:val="24"/>
-          <w:szCs w:val="24"/>
-          <w:shd w:val="clear" w:color="auto" w:fill="F5F5F5"/>
-        </w:rPr>
-        <w:t xml:space="preserve"> enhance the system's value and performance. </w:t>
-      </w:r>
-      <w:r>
-        <w:rPr>
-          <w:rFonts w:ascii="Times New Roman" w:hAnsi="Times New Roman" w:cs="Times New Roman"/>
-          <w:color w:val="565A5C"/>
-          <w:sz w:val="24"/>
-          <w:szCs w:val="24"/>
-          <w:shd w:val="clear" w:color="auto" w:fill="F5F5F5"/>
-        </w:rPr>
-        <w:t xml:space="preserve">I have optimized </w:t>
-      </w:r>
-      <w:r>
-        <w:rPr>
-          <w:rFonts w:ascii="Times New Roman" w:hAnsi="Times New Roman" w:cs="Times New Roman"/>
-          <w:color w:val="565A5C"/>
-          <w:sz w:val="24"/>
-          <w:szCs w:val="24"/>
-          <w:shd w:val="clear" w:color="auto" w:fill="F5F5F5"/>
-        </w:rPr>
-        <w:t>system performance and value</w:t>
-      </w:r>
-      <w:r>
-        <w:rPr>
-          <w:rFonts w:ascii="Times New Roman" w:hAnsi="Times New Roman" w:cs="Times New Roman"/>
-          <w:color w:val="565A5C"/>
-          <w:sz w:val="24"/>
-          <w:szCs w:val="24"/>
-          <w:shd w:val="clear" w:color="auto" w:fill="F5F5F5"/>
-        </w:rPr>
-        <w:t xml:space="preserve"> by</w:t>
-      </w:r>
-      <w:r>
-        <w:rPr>
-          <w:rFonts w:ascii="Times New Roman" w:hAnsi="Times New Roman" w:cs="Times New Roman"/>
-          <w:color w:val="565A5C"/>
-          <w:sz w:val="24"/>
-          <w:szCs w:val="24"/>
-          <w:shd w:val="clear" w:color="auto" w:fill="F5F5F5"/>
-        </w:rPr>
-        <w:t xml:space="preserve"> choosing the right data structure for organizing data</w:t>
-      </w:r>
-      <w:r>
-        <w:rPr>
-          <w:rFonts w:ascii="Times New Roman" w:hAnsi="Times New Roman" w:cs="Times New Roman"/>
-          <w:color w:val="565A5C"/>
-          <w:sz w:val="24"/>
-          <w:szCs w:val="24"/>
-          <w:shd w:val="clear" w:color="auto" w:fill="F5F5F5"/>
-        </w:rPr>
-        <w:t xml:space="preserve"> that</w:t>
-      </w:r>
-      <w:r>
-        <w:rPr>
-          <w:rFonts w:ascii="Times New Roman" w:hAnsi="Times New Roman" w:cs="Times New Roman"/>
-          <w:color w:val="565A5C"/>
-          <w:sz w:val="24"/>
-          <w:szCs w:val="24"/>
-          <w:shd w:val="clear" w:color="auto" w:fill="F5F5F5"/>
-        </w:rPr>
-        <w:t xml:space="preserve"> can significantly impact efficiency</w:t>
+        <w:t>It is possible to enhance the user experience by applying these principles and enhancements to code apps, making them more efficient, performant, and scalable</w:t>
+      </w:r>
+      <w:r>
+        <w:rPr>
+          <w:rFonts w:ascii="Times New Roman" w:hAnsi="Times New Roman" w:cs="Times New Roman"/>
+          <w:color w:val="565A5C"/>
+          <w:sz w:val="24"/>
+          <w:szCs w:val="24"/>
+          <w:shd w:val="clear" w:color="auto" w:fill="F5F5F5"/>
+        </w:rPr>
+        <w:t xml:space="preserve"> and </w:t>
+      </w:r>
+      <w:r>
+        <w:rPr>
+          <w:rFonts w:ascii="Times New Roman" w:hAnsi="Times New Roman" w:cs="Times New Roman"/>
+          <w:color w:val="565A5C"/>
+          <w:sz w:val="24"/>
+          <w:szCs w:val="24"/>
+          <w:shd w:val="clear" w:color="auto" w:fill="F5F5F5"/>
+        </w:rPr>
+        <w:t>users can continue to interact with the application without experiencing slowdowns or errors, even during peak usage.</w:t>
+      </w:r>
+    </w:p>
+    <w:p>
+      <w:pPr>
+        <w:spacing w:line="480" w:lineRule="auto"/>
+        <w:rPr>
+          <w:rFonts w:ascii="Times New Roman" w:hAnsi="Times New Roman" w:cs="Times New Roman"/>
+          <w:color w:val="565A5C"/>
+          <w:sz w:val="24"/>
+          <w:szCs w:val="24"/>
+          <w:shd w:val="clear" w:color="auto" w:fill="F5F5F5"/>
+        </w:rPr>
+      </w:pPr>
+      <w:r>
+        <w:rPr>
+          <w:rFonts w:ascii="Times New Roman" w:hAnsi="Times New Roman" w:cs="Times New Roman"/>
+          <w:color w:val="565A5C"/>
+          <w:sz w:val="24"/>
+          <w:szCs w:val="24"/>
+          <w:shd w:val="clear" w:color="auto" w:fill="F5F5F5"/>
+        </w:rPr>
+        <w:t>[Course Outcome 5]: Develop a security mindset that anticipates adversarial exploits in software architecture and designs to expose potential vulnerabilities.</w:t>
+      </w:r>
+    </w:p>
+    <w:p>
+      <w:pPr>
+        <w:spacing w:line="480" w:lineRule="auto"/>
+        <w:rPr>
+          <w:rFonts w:ascii="Times New Roman" w:hAnsi="Times New Roman" w:cs="Times New Roman"/>
+          <w:color w:val="565A5C"/>
+          <w:sz w:val="24"/>
+          <w:szCs w:val="24"/>
+          <w:shd w:val="clear" w:color="auto" w:fill="F5F5F5"/>
+        </w:rPr>
+      </w:pPr>
+      <w:r>
+        <w:rPr>
+          <w:rFonts w:ascii="Times New Roman" w:hAnsi="Times New Roman" w:cs="Times New Roman"/>
+          <w:color w:val="565A5C"/>
+          <w:sz w:val="24"/>
+          <w:szCs w:val="24"/>
+          <w:shd w:val="clear" w:color="auto" w:fill="F5F5F5"/>
+        </w:rPr>
+        <w:t>I have also developed</w:t>
+      </w:r>
+      <w:r>
+        <w:rPr>
+          <w:rFonts w:ascii="Times New Roman" w:hAnsi="Times New Roman" w:cs="Times New Roman"/>
+          <w:color w:val="565A5C"/>
+          <w:sz w:val="24"/>
+          <w:szCs w:val="24"/>
+          <w:shd w:val="clear" w:color="auto" w:fill="F5F5F5"/>
+        </w:rPr>
+        <w:t xml:space="preserve"> a security mindset that anticipates adversarial exploits in software architecture and designs to expose potential vulnerabilities.</w:t>
       </w:r>
       <w:r>
         <w:rPr>
@@ -2315,242 +2572,27 @@
           <w:szCs w:val="24"/>
           <w:shd w:val="clear" w:color="auto" w:fill="F5F5F5"/>
         </w:rPr>
-        <w:t>and</w:t>
-      </w:r>
-      <w:r>
-        <w:rPr>
-          <w:rFonts w:ascii="Times New Roman" w:hAnsi="Times New Roman" w:cs="Times New Roman"/>
-          <w:color w:val="565A5C"/>
-          <w:sz w:val="24"/>
-          <w:szCs w:val="24"/>
-          <w:shd w:val="clear" w:color="auto" w:fill="F5F5F5"/>
-        </w:rPr>
-        <w:t xml:space="preserve"> </w:t>
-      </w:r>
-      <w:r>
-        <w:rPr>
-          <w:rFonts w:ascii="Times New Roman" w:hAnsi="Times New Roman" w:cs="Times New Roman"/>
-          <w:color w:val="565A5C"/>
-          <w:sz w:val="24"/>
-          <w:szCs w:val="24"/>
-          <w:shd w:val="clear" w:color="auto" w:fill="F5F5F5"/>
-        </w:rPr>
-        <w:t>improv</w:t>
-      </w:r>
-      <w:r>
-        <w:rPr>
-          <w:rFonts w:ascii="Times New Roman" w:hAnsi="Times New Roman" w:cs="Times New Roman"/>
-          <w:color w:val="565A5C"/>
-          <w:sz w:val="24"/>
-          <w:szCs w:val="24"/>
-          <w:shd w:val="clear" w:color="auto" w:fill="F5F5F5"/>
-        </w:rPr>
-        <w:t>e</w:t>
-      </w:r>
-      <w:r>
-        <w:rPr>
-          <w:rFonts w:ascii="Times New Roman" w:hAnsi="Times New Roman" w:cs="Times New Roman"/>
-          <w:color w:val="565A5C"/>
-          <w:sz w:val="24"/>
-          <w:szCs w:val="24"/>
-          <w:shd w:val="clear" w:color="auto" w:fill="F5F5F5"/>
-        </w:rPr>
-        <w:t xml:space="preserve"> user experience</w:t>
-      </w:r>
-      <w:r>
-        <w:rPr>
-          <w:rFonts w:ascii="Times New Roman" w:hAnsi="Times New Roman" w:cs="Times New Roman"/>
-          <w:color w:val="565A5C"/>
-          <w:sz w:val="24"/>
-          <w:szCs w:val="24"/>
-          <w:shd w:val="clear" w:color="auto" w:fill="F5F5F5"/>
-        </w:rPr>
-        <w:t xml:space="preserve">. Additionally, this enhancement </w:t>
-      </w:r>
-      <w:r>
-        <w:rPr>
-          <w:rFonts w:ascii="Times New Roman" w:hAnsi="Times New Roman" w:cs="Times New Roman"/>
-          <w:color w:val="565A5C"/>
-          <w:sz w:val="24"/>
-          <w:szCs w:val="24"/>
-          <w:shd w:val="clear" w:color="auto" w:fill="F5F5F5"/>
-        </w:rPr>
-        <w:t>also benefits the sy</w:t>
-      </w:r>
-      <w:r>
-        <w:rPr>
-          <w:rFonts w:ascii="Times New Roman" w:hAnsi="Times New Roman" w:cs="Times New Roman"/>
-          <w:color w:val="565A5C"/>
-          <w:sz w:val="24"/>
-          <w:szCs w:val="24"/>
-          <w:shd w:val="clear" w:color="auto" w:fill="F5F5F5"/>
-        </w:rPr>
-        <w:t xml:space="preserve">stem </w:t>
-      </w:r>
-      <w:r>
-        <w:rPr>
-          <w:rFonts w:ascii="Times New Roman" w:hAnsi="Times New Roman" w:cs="Times New Roman"/>
-          <w:color w:val="565A5C"/>
-          <w:sz w:val="24"/>
-          <w:szCs w:val="24"/>
-          <w:shd w:val="clear" w:color="auto" w:fill="F5F5F5"/>
-        </w:rPr>
-        <w:t xml:space="preserve">in </w:t>
-      </w:r>
-      <w:r>
-        <w:rPr>
-          <w:rFonts w:ascii="Times New Roman" w:hAnsi="Times New Roman" w:cs="Times New Roman"/>
-          <w:color w:val="565A5C"/>
-          <w:sz w:val="24"/>
-          <w:szCs w:val="24"/>
-          <w:shd w:val="clear" w:color="auto" w:fill="F5F5F5"/>
-        </w:rPr>
-        <w:t>design optimization include reducing latency, improving throughput, ensuring scalability, and maintaining robustness.</w:t>
-      </w:r>
-      <w:r>
-        <w:rPr>
-          <w:rFonts w:ascii="Times New Roman" w:hAnsi="Times New Roman" w:cs="Times New Roman"/>
-          <w:color w:val="565A5C"/>
-          <w:sz w:val="24"/>
-          <w:szCs w:val="24"/>
-          <w:shd w:val="clear" w:color="auto" w:fill="F5F5F5"/>
-        </w:rPr>
-        <w:t xml:space="preserve"> </w:t>
-      </w:r>
-      <w:r>
-        <w:rPr>
-          <w:rFonts w:ascii="Times New Roman" w:hAnsi="Times New Roman" w:cs="Times New Roman"/>
-          <w:color w:val="565A5C"/>
-          <w:sz w:val="24"/>
-          <w:szCs w:val="24"/>
-          <w:shd w:val="clear" w:color="auto" w:fill="F5F5F5"/>
-        </w:rPr>
-        <w:t>The aim of these actions is to showcase our capacity to utilize established and creative methods, expertise, and resources to build in-demand computer solutions that provide value and achieve industry-specific objectives.</w:t>
-      </w:r>
-      <w:r>
-        <w:rPr>
-          <w:rFonts w:ascii="Times New Roman" w:hAnsi="Times New Roman" w:cs="Times New Roman"/>
-          <w:color w:val="565A5C"/>
-          <w:sz w:val="24"/>
-          <w:szCs w:val="24"/>
-          <w:shd w:val="clear" w:color="auto" w:fill="F5F5F5"/>
-        </w:rPr>
-        <w:t xml:space="preserve"> </w:t>
-      </w:r>
-      <w:r>
-        <w:rPr>
-          <w:rFonts w:ascii="Times New Roman" w:hAnsi="Times New Roman" w:cs="Times New Roman"/>
-          <w:color w:val="565A5C"/>
-          <w:sz w:val="24"/>
-          <w:szCs w:val="24"/>
-          <w:shd w:val="clear" w:color="auto" w:fill="F5F5F5"/>
-        </w:rPr>
-        <w:t>It is possible to enhance the user experience by applying these principles and enhancements to code apps, making them more efficient, performant, and scalable</w:t>
-      </w:r>
-      <w:r>
-        <w:rPr>
-          <w:rFonts w:ascii="Times New Roman" w:hAnsi="Times New Roman" w:cs="Times New Roman"/>
-          <w:color w:val="565A5C"/>
-          <w:sz w:val="24"/>
-          <w:szCs w:val="24"/>
-          <w:shd w:val="clear" w:color="auto" w:fill="F5F5F5"/>
-        </w:rPr>
-        <w:t xml:space="preserve"> and </w:t>
-      </w:r>
-      <w:r>
-        <w:rPr>
-          <w:rFonts w:ascii="Times New Roman" w:hAnsi="Times New Roman" w:cs="Times New Roman"/>
-          <w:color w:val="565A5C"/>
-          <w:sz w:val="24"/>
-          <w:szCs w:val="24"/>
-          <w:shd w:val="clear" w:color="auto" w:fill="F5F5F5"/>
-        </w:rPr>
-        <w:t>users can continue to interact with the application without experiencing slowdowns or errors, even during peak usage.</w:t>
-      </w:r>
-    </w:p>
-    <w:p>
-      <w:pPr>
-        <w:spacing w:line="480" w:lineRule="auto"/>
-        <w:rPr>
-          <w:rFonts w:ascii="Times New Roman" w:hAnsi="Times New Roman" w:cs="Times New Roman"/>
-          <w:color w:val="565A5C"/>
-          <w:sz w:val="24"/>
-          <w:szCs w:val="24"/>
-          <w:shd w:val="clear" w:color="auto" w:fill="F5F5F5"/>
-        </w:rPr>
-      </w:pPr>
-      <w:r>
-        <w:rPr>
-          <w:rFonts w:ascii="Times New Roman" w:hAnsi="Times New Roman" w:cs="Times New Roman"/>
-          <w:color w:val="565A5C"/>
-          <w:sz w:val="24"/>
-          <w:szCs w:val="24"/>
-          <w:shd w:val="clear" w:color="auto" w:fill="F5F5F5"/>
-        </w:rPr>
-        <w:t>[Course Outcome 5]: Develop a security mindset that anticipates adversarial exploits in software architecture and designs to expose potential vulnerabilities.</w:t>
-      </w:r>
-    </w:p>
-    <w:p>
-      <w:pPr>
-        <w:spacing w:line="480" w:lineRule="auto"/>
-        <w:rPr>
-          <w:rFonts w:ascii="Times New Roman" w:hAnsi="Times New Roman" w:cs="Times New Roman"/>
-          <w:color w:val="565A5C"/>
-          <w:sz w:val="24"/>
-          <w:szCs w:val="24"/>
-          <w:shd w:val="clear" w:color="auto" w:fill="F5F5F5"/>
-        </w:rPr>
-      </w:pPr>
-      <w:r>
-        <w:rPr>
-          <w:rFonts w:ascii="Times New Roman" w:hAnsi="Times New Roman" w:cs="Times New Roman"/>
-          <w:color w:val="565A5C"/>
-          <w:sz w:val="24"/>
-          <w:szCs w:val="24"/>
-          <w:shd w:val="clear" w:color="auto" w:fill="F5F5F5"/>
-        </w:rPr>
-        <w:t>I have also developed</w:t>
-      </w:r>
-      <w:r>
-        <w:rPr>
-          <w:rFonts w:ascii="Times New Roman" w:hAnsi="Times New Roman" w:cs="Times New Roman"/>
-          <w:color w:val="565A5C"/>
-          <w:sz w:val="24"/>
-          <w:szCs w:val="24"/>
-          <w:shd w:val="clear" w:color="auto" w:fill="F5F5F5"/>
-        </w:rPr>
-        <w:t xml:space="preserve"> a security mindset that anticipates adversarial exploits in software architecture and designs to expose potential vulnerabilities.</w:t>
-      </w:r>
-      <w:r>
-        <w:rPr>
-          <w:rFonts w:ascii="Times New Roman" w:hAnsi="Times New Roman" w:cs="Times New Roman"/>
-          <w:color w:val="565A5C"/>
-          <w:sz w:val="24"/>
-          <w:szCs w:val="24"/>
-          <w:shd w:val="clear" w:color="auto" w:fill="F5F5F5"/>
-        </w:rPr>
-        <w:t xml:space="preserve"> </w:t>
-      </w:r>
-      <w:r>
-        <w:rPr>
-          <w:rFonts w:ascii="Times New Roman" w:hAnsi="Times New Roman" w:cs="Times New Roman"/>
-          <w:color w:val="565A5C"/>
-          <w:sz w:val="24"/>
-          <w:szCs w:val="24"/>
-          <w:shd w:val="clear" w:color="auto" w:fill="F5F5F5"/>
-        </w:rPr>
-        <w:t xml:space="preserve">By applying data validation and data </w:t>
-      </w:r>
-      <w:r>
-        <w:rPr>
-          <w:rFonts w:ascii="Times New Roman" w:hAnsi="Times New Roman" w:cs="Times New Roman"/>
-          <w:color w:val="565A5C"/>
-          <w:sz w:val="24"/>
-          <w:szCs w:val="24"/>
-          <w:shd w:val="clear" w:color="auto" w:fill="F5F5F5"/>
-        </w:rPr>
-        <w:lastRenderedPageBreak/>
-        <w:t>sanitization measures, I ensured that data would be protected against various injection attacks like SQL injection or Cross-Site Scripting, which can result in unauthorized access to data, unintended alterations, or the execution of harmful code. I have also taken steps to sanitize user inputs to prevent the inclusion of potentially harmful scripts in both the code and the database, thus securing that user-generated content is displayed securely</w:t>
+        <w:t xml:space="preserve">By applying data validation and data sanitization measures, I ensured that data would be protected against various injection attacks like SQL injection or </w:t>
+      </w:r>
+      <w:r>
+        <w:rPr>
+          <w:rFonts w:ascii="Times New Roman" w:hAnsi="Times New Roman" w:cs="Times New Roman"/>
+          <w:color w:val="565A5C"/>
+          <w:sz w:val="24"/>
+          <w:szCs w:val="24"/>
+          <w:shd w:val="clear" w:color="auto" w:fill="F5F5F5"/>
+        </w:rPr>
+        <w:t>Cross-Site Scripting can potentially enable unauthorized data access, unintended modifications, or the execution of malicious code</w:t>
+      </w:r>
+      <w:r>
+        <w:rPr>
+          <w:rFonts w:ascii="Times New Roman" w:hAnsi="Times New Roman" w:cs="Times New Roman"/>
+          <w:color w:val="565A5C"/>
+          <w:sz w:val="24"/>
+          <w:szCs w:val="24"/>
+          <w:shd w:val="clear" w:color="auto" w:fill="F5F5F5"/>
+        </w:rPr>
+        <w:t>. I have also taken steps to sanitize user inputs to prevent the inclusion of potentially harmful scripts in both the code and the database, thus securing that user-generated content is displayed securely</w:t>
       </w:r>
     </w:p>
     <w:p>
@@ -2649,7 +2691,38 @@
           <w:szCs w:val="24"/>
           <w:shd w:val="clear" w:color="auto" w:fill="F5F5F5"/>
         </w:rPr>
-        <w:t>The project's development and enhancement were highly adaptable and engaging due to MongoDB and Jupyter Notebooks. I realized the significance of breaking the complex code into smaller, more manageable components. This method makes the task easier and more feasible. Although modeling, querying, and optimizing data presented challenges, the experience provided valuable lessons that greatly improved my skills and comprehension in these fields. It offered me a meaningful opportunity for creative growth. When working with data structures, it is essential to choose the most appropriate type (such as an array, linked list, tree, or graph) for effectively storing and organizing data for a particular purpose. Another challenge I faced while working in Jupyter was testing, making it difficult to implement practices like unit testing.</w:t>
+        <w:t xml:space="preserve">The project's development and enhancement were highly adaptable and engaging due to MongoDB and Jupyter Notebooks. </w:t>
+      </w:r>
+      <w:r>
+        <w:rPr>
+          <w:rFonts w:ascii="Times New Roman" w:hAnsi="Times New Roman" w:cs="Times New Roman"/>
+          <w:color w:val="565A5C"/>
+          <w:sz w:val="24"/>
+          <w:szCs w:val="24"/>
+          <w:shd w:val="clear" w:color="auto" w:fill="F5F5F5"/>
+        </w:rPr>
+        <w:t>I understood the importance of dividing the intricate code into simpler, more manageable parts</w:t>
+      </w:r>
+      <w:r>
+        <w:rPr>
+          <w:rFonts w:ascii="Times New Roman" w:hAnsi="Times New Roman" w:cs="Times New Roman"/>
+          <w:color w:val="565A5C"/>
+          <w:sz w:val="24"/>
+          <w:szCs w:val="24"/>
+          <w:shd w:val="clear" w:color="auto" w:fill="F5F5F5"/>
+        </w:rPr>
+        <w:t xml:space="preserve">. This method makes the task easier and more feasible. Although modeling, querying, and optimizing data presented challenges, the experience provided valuable lessons that greatly improved my skills and comprehension in these fields. It offered me a meaningful opportunity for creative growth. When working with data structures, it is essential to choose the most appropriate type (such as an array, linked list, tree, or graph) for effectively </w:t>
+      </w:r>
+      <w:r>
+        <w:rPr>
+          <w:rFonts w:ascii="Times New Roman" w:hAnsi="Times New Roman" w:cs="Times New Roman"/>
+          <w:color w:val="565A5C"/>
+          <w:sz w:val="24"/>
+          <w:szCs w:val="24"/>
+          <w:shd w:val="clear" w:color="auto" w:fill="F5F5F5"/>
+        </w:rPr>
+        <w:lastRenderedPageBreak/>
+        <w:t>storing and organizing data for a particular purpose. Another challenge I faced while working in Jupyter was testing, making it difficult to implement practices like unit testing.</w:t>
       </w:r>
     </w:p>
     <w:p>
@@ -2691,18 +2764,7 @@
           <w:szCs w:val="24"/>
           <w:shd w:val="clear" w:color="auto" w:fill="F5F5F5"/>
         </w:rPr>
-        <w:t xml:space="preserve">I have made considerable progress in achieving my personal and professional objectives. This was my first experience working with MongoDB. During my course, I encountered difficulties grasping MongoDB's query language and index design. While working on the project, I faced challenges such as resolving connection issues between Jupyter Notebook and MongoDB, along with debugging intricate queries, which required a comprehensive understanding of both tools and a sharp attention to detail. Throughout this study, I learned the distinctions between relational databases (SQL) and NoSQL databases </w:t>
-      </w:r>
-      <w:r>
-        <w:rPr>
-          <w:rFonts w:ascii="Times New Roman" w:hAnsi="Times New Roman" w:cs="Times New Roman"/>
-          <w:color w:val="565A5C"/>
-          <w:sz w:val="24"/>
-          <w:szCs w:val="24"/>
-          <w:shd w:val="clear" w:color="auto" w:fill="F5F5F5"/>
-        </w:rPr>
-        <w:lastRenderedPageBreak/>
-        <w:t>(NoSQL). With MongoDB’s flexible schema, capable of storing various data types within a single collection, it is well-suited for handling unstructured and semi-structured data. Utilizing a client library like PyMongo, I became adept at performing CRUD (Create, Read, Update, Delete) operations on MongoDB. This experience taught me how to utilize these tools effectively for data-driven projects and refined my understanding of the data analysis process.</w:t>
+        <w:t>I have made considerable progress in achieving my personal and professional objectives. This was my first experience working with MongoDB. During my course, I encountered difficulties grasping MongoDB's query language and index design. While working on the project, I faced challenges such as resolving connection issues between Jupyter Notebook and MongoDB, along with debugging intricate queries, which required a comprehensive understanding of both tools and a sharp attention to detail. Throughout this study, I learned the distinctions between relational databases (SQL) and NoSQL databases (NoSQL). With MongoDB’s flexible schema, capable of storing various data types within a single collection, it is well-suited for handling unstructured and semi-structured data. Utilizing a client library like PyMongo, I became adept at performing CRUD (Create, Read, Update, Delete) operations on MongoDB. This experience taught me how to utilize these tools effectively for data-driven projects and refined my understanding of the data analysis process.</w:t>
       </w:r>
     </w:p>
     <w:p>
@@ -2726,102 +2788,6 @@
         </w:rPr>
         <w:t>Furthermore, I can showcase this project in my resume and portfolio, which will enhance my job applications and interviews. By working on this artifact, I have advanced my personal and professional aspirations by refining my skills, expanding my knowledge, and gaining valuable experience. Additionally, comprehending algorithms and data structures involves building a strong foundation in computer science that will contribute to becoming a more proficient programmer.</w:t>
       </w:r>
-    </w:p>
-    <w:p>
-      <w:pPr>
-        <w:spacing w:line="480" w:lineRule="auto"/>
-        <w:rPr>
-          <w:rFonts w:ascii="Times New Roman" w:hAnsi="Times New Roman" w:cs="Times New Roman"/>
-          <w:color w:val="565A5C"/>
-          <w:sz w:val="24"/>
-          <w:szCs w:val="24"/>
-          <w:shd w:val="clear" w:color="auto" w:fill="F5F5F5"/>
-        </w:rPr>
-      </w:pPr>
-    </w:p>
-    <w:p>
-      <w:pPr>
-        <w:spacing w:line="480" w:lineRule="auto"/>
-        <w:rPr>
-          <w:rFonts w:ascii="Times New Roman" w:hAnsi="Times New Roman" w:cs="Times New Roman"/>
-          <w:color w:val="565A5C"/>
-          <w:sz w:val="24"/>
-          <w:szCs w:val="24"/>
-          <w:shd w:val="clear" w:color="auto" w:fill="F5F5F5"/>
-        </w:rPr>
-      </w:pPr>
-    </w:p>
-    <w:p>
-      <w:pPr>
-        <w:spacing w:line="480" w:lineRule="auto"/>
-        <w:rPr>
-          <w:rFonts w:ascii="Times New Roman" w:hAnsi="Times New Roman" w:cs="Times New Roman"/>
-          <w:color w:val="565A5C"/>
-          <w:sz w:val="24"/>
-          <w:szCs w:val="24"/>
-          <w:shd w:val="clear" w:color="auto" w:fill="F5F5F5"/>
-        </w:rPr>
-      </w:pPr>
-    </w:p>
-    <w:p>
-      <w:pPr>
-        <w:spacing w:line="480" w:lineRule="auto"/>
-        <w:rPr>
-          <w:rFonts w:ascii="Times New Roman" w:hAnsi="Times New Roman" w:cs="Times New Roman"/>
-          <w:color w:val="565A5C"/>
-          <w:sz w:val="24"/>
-          <w:szCs w:val="24"/>
-          <w:shd w:val="clear" w:color="auto" w:fill="F5F5F5"/>
-        </w:rPr>
-      </w:pPr>
-    </w:p>
-    <w:p>
-      <w:pPr>
-        <w:spacing w:line="480" w:lineRule="auto"/>
-        <w:rPr>
-          <w:rFonts w:ascii="Times New Roman" w:hAnsi="Times New Roman" w:cs="Times New Roman"/>
-          <w:color w:val="565A5C"/>
-          <w:sz w:val="24"/>
-          <w:szCs w:val="24"/>
-          <w:shd w:val="clear" w:color="auto" w:fill="F5F5F5"/>
-        </w:rPr>
-      </w:pPr>
-    </w:p>
-    <w:p>
-      <w:pPr>
-        <w:spacing w:line="480" w:lineRule="auto"/>
-        <w:rPr>
-          <w:rFonts w:ascii="Times New Roman" w:hAnsi="Times New Roman" w:cs="Times New Roman"/>
-          <w:color w:val="565A5C"/>
-          <w:sz w:val="24"/>
-          <w:szCs w:val="24"/>
-          <w:shd w:val="clear" w:color="auto" w:fill="F5F5F5"/>
-        </w:rPr>
-      </w:pPr>
-    </w:p>
-    <w:p>
-      <w:pPr>
-        <w:spacing w:line="480" w:lineRule="auto"/>
-        <w:rPr>
-          <w:rFonts w:ascii="Times New Roman" w:hAnsi="Times New Roman" w:cs="Times New Roman"/>
-          <w:color w:val="565A5C"/>
-          <w:sz w:val="24"/>
-          <w:szCs w:val="24"/>
-          <w:shd w:val="clear" w:color="auto" w:fill="F5F5F5"/>
-        </w:rPr>
-      </w:pPr>
-    </w:p>
-    <w:p>
-      <w:pPr>
-        <w:spacing w:line="480" w:lineRule="auto"/>
-        <w:rPr>
-          <w:rFonts w:ascii="Times New Roman" w:hAnsi="Times New Roman" w:cs="Times New Roman"/>
-          <w:color w:val="565A5C"/>
-          <w:sz w:val="24"/>
-          <w:szCs w:val="24"/>
-          <w:shd w:val="clear" w:color="auto" w:fill="F5F5F5"/>
-        </w:rPr>
-      </w:pPr>
     </w:p>
     <w:p>
       <w:pPr>
@@ -2917,6 +2883,46 @@
         </w:rPr>
         <w:t xml:space="preserve">. (n.d.-b). https://www.researchgate.net/post/Best_way_to_teach_Data_Structures_and_Algorithms </w:t>
       </w:r>
+    </w:p>
+    <w:p>
+      <w:pPr>
+        <w:spacing w:line="480" w:lineRule="auto"/>
+        <w:rPr>
+          <w:rFonts w:ascii="Times New Roman" w:hAnsi="Times New Roman" w:cs="Times New Roman"/>
+          <w:i/>
+          <w:iCs/>
+          <w:color w:val="565A5C"/>
+          <w:sz w:val="24"/>
+          <w:szCs w:val="24"/>
+          <w:shd w:val="clear" w:color="auto" w:fill="F5F5F5"/>
+        </w:rPr>
+      </w:pPr>
+      <w:r>
+        <w:rPr>
+          <w:rFonts w:ascii="Times New Roman" w:hAnsi="Times New Roman" w:cs="Times New Roman"/>
+          <w:i/>
+          <w:iCs/>
+          <w:color w:val="565A5C"/>
+          <w:sz w:val="24"/>
+          <w:szCs w:val="24"/>
+          <w:shd w:val="clear" w:color="auto" w:fill="F5F5F5"/>
+        </w:rPr>
+        <w:t xml:space="preserve">Team, L. (2024, February 23). Understanding computational thinking for more effective learning. Learning. https://www.learning.com/blog/understanding-computational-thinking/ </w:t>
+      </w:r>
+    </w:p>
+    <w:p>
+      <w:pPr>
+        <w:spacing w:line="480" w:lineRule="auto"/>
+        <w:rPr>
+          <w:rFonts w:ascii="Times New Roman" w:hAnsi="Times New Roman" w:cs="Times New Roman"/>
+          <w:i/>
+          <w:iCs/>
+          <w:color w:val="565A5C"/>
+          <w:sz w:val="24"/>
+          <w:szCs w:val="24"/>
+          <w:shd w:val="clear" w:color="auto" w:fill="F5F5F5"/>
+        </w:rPr>
+      </w:pPr>
     </w:p>
     <w:p>
       <w:pPr>
@@ -5472,7 +5478,6 @@
   <w:style w:type="character" w:default="1" w:styleId="DefaultParagraphFont">
     <w:name w:val="Default Paragraph Font"/>
     <w:uiPriority w:val="1"/>
-    <w:semiHidden/>
     <w:unhideWhenUsed/>
   </w:style>
   <w:style w:type="table" w:default="1" w:styleId="TableNormal">

--- a/Source Code/Enhancement/CS340-Algorithms/Rescue_Web_App_Final_Paper-Narrative.docx
+++ b/Source Code/Enhancement/CS340-Algorithms/Rescue_Web_App_Final_Paper-Narrative.docx
@@ -375,7 +375,27 @@
           <w:szCs w:val="24"/>
           <w:shd w:val="clear" w:color="auto" w:fill="F5F5F5"/>
         </w:rPr>
-        <w:t xml:space="preserve"> to identifying dogs that can be trained for their search-and-rescue programs. By leveraging existing data from animal shelters in Austin, GS aims to pinpoint and categorize the available dogs.</w:t>
+        <w:t xml:space="preserve"> to </w:t>
+      </w:r>
+      <w:r>
+        <w:rPr>
+          <w:rFonts w:ascii="Times New Roman" w:hAnsi="Times New Roman" w:cs="Times New Roman"/>
+          <w:color w:val="565A5C"/>
+          <w:sz w:val="24"/>
+          <w:szCs w:val="24"/>
+          <w:shd w:val="clear" w:color="auto" w:fill="F5F5F5"/>
+        </w:rPr>
+        <w:t>identify</w:t>
+      </w:r>
+      <w:r>
+        <w:rPr>
+          <w:rFonts w:ascii="Times New Roman" w:hAnsi="Times New Roman" w:cs="Times New Roman"/>
+          <w:color w:val="565A5C"/>
+          <w:sz w:val="24"/>
+          <w:szCs w:val="24"/>
+          <w:shd w:val="clear" w:color="auto" w:fill="F5F5F5"/>
+        </w:rPr>
+        <w:t xml:space="preserve"> dogs that can be trained for their search-and-rescue programs. By leveraging existing data from animal shelters in Austin, GS aims to pinpoint and categorize the available dogs.</w:t>
       </w:r>
       <w:r>
         <w:rPr>
@@ -621,27 +641,7 @@
           <w:szCs w:val="24"/>
           <w:shd w:val="clear" w:color="auto" w:fill="F5F5F5"/>
         </w:rPr>
-        <w:t xml:space="preserve">This modular software design method reduces </w:t>
-      </w:r>
-      <w:r>
-        <w:rPr>
-          <w:rFonts w:ascii="Times New Roman" w:hAnsi="Times New Roman" w:cs="Times New Roman"/>
-          <w:color w:val="565A5C"/>
-          <w:sz w:val="24"/>
-          <w:szCs w:val="24"/>
-          <w:shd w:val="clear" w:color="auto" w:fill="F5F5F5"/>
-        </w:rPr>
-        <w:t>dependency</w:t>
-      </w:r>
-      <w:r>
-        <w:rPr>
-          <w:rFonts w:ascii="Times New Roman" w:hAnsi="Times New Roman" w:cs="Times New Roman"/>
-          <w:color w:val="565A5C"/>
-          <w:sz w:val="24"/>
-          <w:szCs w:val="24"/>
-          <w:shd w:val="clear" w:color="auto" w:fill="F5F5F5"/>
-        </w:rPr>
-        <w:t xml:space="preserve"> between components, improving flexibility </w:t>
+        <w:t xml:space="preserve">This modular software design method reduces dependency between components, improving flexibility </w:t>
       </w:r>
       <w:r>
         <w:rPr>
@@ -719,40 +719,8 @@
           <w:szCs w:val="24"/>
           <w:shd w:val="clear" w:color="auto" w:fill="F5F5F5"/>
         </w:rPr>
-        <w:t xml:space="preserve">When accessed via a GET request, it fetches product data from </w:t>
-      </w:r>
-      <w:r>
-        <w:rPr>
-          <w:rFonts w:ascii="Times New Roman" w:hAnsi="Times New Roman" w:cs="Times New Roman"/>
-          <w:color w:val="565A5C"/>
-          <w:sz w:val="24"/>
-          <w:szCs w:val="24"/>
-          <w:shd w:val="clear" w:color="auto" w:fill="F5F5F5"/>
-        </w:rPr>
-        <w:t>the database</w:t>
-      </w:r>
-      <w:r>
-        <w:rPr>
-          <w:rFonts w:ascii="Times New Roman" w:hAnsi="Times New Roman" w:cs="Times New Roman"/>
-          <w:color w:val="565A5C"/>
-          <w:sz w:val="24"/>
-          <w:szCs w:val="24"/>
-          <w:shd w:val="clear" w:color="auto" w:fill="F5F5F5"/>
-        </w:rPr>
-        <w:t>. If successful, it processes the retrieved data, extracts details, and returns the information in a JSON format. In case of errors or no available data, it responds with an appropriate error message and status code.</w:t>
-      </w:r>
-    </w:p>
-    <w:p>
-      <w:pPr>
-        <w:spacing w:line="480" w:lineRule="auto"/>
-        <w:rPr>
-          <w:rFonts w:ascii="Times New Roman" w:hAnsi="Times New Roman" w:cs="Times New Roman"/>
-          <w:color w:val="565A5C"/>
-          <w:sz w:val="24"/>
-          <w:szCs w:val="24"/>
-          <w:shd w:val="clear" w:color="auto" w:fill="F5F5F5"/>
-        </w:rPr>
-      </w:pPr>
+        <w:t>Upon receiving a GET request, it retrieves product information from the database. If the retrieval is successful, it processes the data obtained, extracts the relevant details, and responds with the information formatted as JSON. In the event of errors or lack of available data, it provides a suitable error message along with a corresponding status code.</w:t>
+      </w:r>
     </w:p>
     <w:p>
       <w:pPr>
@@ -2711,7 +2679,27 @@
           <w:szCs w:val="24"/>
           <w:shd w:val="clear" w:color="auto" w:fill="F5F5F5"/>
         </w:rPr>
-        <w:t xml:space="preserve">. This method makes the task easier and more feasible. Although modeling, querying, and optimizing data presented challenges, the experience provided valuable lessons that greatly improved my skills and comprehension in these fields. It offered me a meaningful opportunity for creative growth. When working with data structures, it is essential to choose the most appropriate type (such as an array, linked list, tree, or graph) for effectively </w:t>
+        <w:t xml:space="preserve">. This method makes the task easier and more feasible. </w:t>
+      </w:r>
+      <w:r>
+        <w:rPr>
+          <w:rFonts w:ascii="Times New Roman" w:hAnsi="Times New Roman" w:cs="Times New Roman"/>
+          <w:color w:val="565A5C"/>
+          <w:sz w:val="24"/>
+          <w:szCs w:val="24"/>
+          <w:shd w:val="clear" w:color="auto" w:fill="F5F5F5"/>
+        </w:rPr>
+        <w:t>Even though working with data modeling, querying, and optimization posed difficulties, the experience taught me important lessons that significantly enhanced my abilities and understanding in these areas. It provided me with a significant chance for creative development</w:t>
+      </w:r>
+      <w:r>
+        <w:rPr>
+          <w:rFonts w:ascii="Times New Roman" w:hAnsi="Times New Roman" w:cs="Times New Roman"/>
+          <w:color w:val="565A5C"/>
+          <w:sz w:val="24"/>
+          <w:szCs w:val="24"/>
+          <w:shd w:val="clear" w:color="auto" w:fill="F5F5F5"/>
+        </w:rPr>
+        <w:t xml:space="preserve">. When working with data structures, it is essential to choose the most appropriate type (such as an array, linked list, tree, or graph) for effectively storing and organizing data for a particular </w:t>
       </w:r>
       <w:r>
         <w:rPr>
@@ -2722,7 +2710,7 @@
           <w:shd w:val="clear" w:color="auto" w:fill="F5F5F5"/>
         </w:rPr>
         <w:lastRenderedPageBreak/>
-        <w:t>storing and organizing data for a particular purpose. Another challenge I faced while working in Jupyter was testing, making it difficult to implement practices like unit testing.</w:t>
+        <w:t>purpose. Another challenge I faced while working in Jupyter was testing, making it difficult to implement practices like unit testing.</w:t>
       </w:r>
     </w:p>
     <w:p>
@@ -5478,6 +5466,7 @@
   <w:style w:type="character" w:default="1" w:styleId="DefaultParagraphFont">
     <w:name w:val="Default Paragraph Font"/>
     <w:uiPriority w:val="1"/>
+    <w:semiHidden/>
     <w:unhideWhenUsed/>
   </w:style>
   <w:style w:type="table" w:default="1" w:styleId="TableNormal">
